--- a/Supporting Documents/CommandIDs.docx
+++ b/Supporting Documents/CommandIDs.docx
@@ -72,7 +72,13 @@
         <w:t xml:space="preserve"> defined commands.</w:t>
       </w:r>
       <w:r>
-        <w:t xml:space="preserve"> MFC reserves command IDs for standard command handlers such as ID_FILE_NEW, ID_FILE_PRINT, and ID_WINDOW_TILE.</w:t>
+        <w:t xml:space="preserve"> MFC reserves </w:t>
+      </w:r>
+      <w:r>
+        <w:t xml:space="preserve">all other </w:t>
+      </w:r>
+      <w:r>
+        <w:t>command IDs for standard command handlers such as ID_FILE_NEW, ID_FILE_PRINT, and ID_WINDOW_TILE.</w:t>
       </w:r>
     </w:p>
     <w:p>
@@ -83,7 +89,25 @@
         <w:t xml:space="preserve">command IDs </w:t>
       </w:r>
       <w:r>
-        <w:t xml:space="preserve">0x8000 (32768) to 0x8100 (33024) for “built-in” commands. This is 256 commands. The first 100 command IDs in this range are reserved for </w:t>
+        <w:t>0x8000 (32768) to 0x8</w:t>
+      </w:r>
+      <w:r>
+        <w:t>0FF</w:t>
+      </w:r>
+      <w:r>
+        <w:t xml:space="preserve"> (3302</w:t>
+      </w:r>
+      <w:r>
+        <w:t>3</w:t>
+      </w:r>
+      <w:r>
+        <w:t xml:space="preserve">) for “built-in” commands. This is 256 commands. </w:t>
+      </w:r>
+      <w:r>
+        <w:t xml:space="preserve">These commands include ID_VIEW_STATUSCENTER, ID_APP_LEGAL, ID_TIPOFTHEDAY, and ID_MANAGER_APP_PLUGINS. </w:t>
+      </w:r>
+      <w:r>
+        <w:t xml:space="preserve">100 command IDs in this range are reserved for </w:t>
       </w:r>
       <w:r>
         <w:t xml:space="preserve">the </w:t>
@@ -122,10 +146,46 @@
       </w:r>
       <w:proofErr w:type="spellEnd"/>
       <w:r>
-        <w:t xml:space="preserve"> executable) reserves 0x8100 (33024) to 0x8200 (33280), 256 command IDs, for its own use. </w:t>
-      </w:r>
-      <w:r>
-        <w:t xml:space="preserve">These commands include ID_MANAGER_APP_PLUGINS, ID_TOPOFTHEDAY, and ID_APP_LEGAL, </w:t>
+        <w:t xml:space="preserve"> executable) reserves 0x8100 (33024) to 0x8</w:t>
+      </w:r>
+      <w:r>
+        <w:t>1FF</w:t>
+      </w:r>
+      <w:r>
+        <w:t xml:space="preserve"> (332</w:t>
+      </w:r>
+      <w:r>
+        <w:t>79</w:t>
+      </w:r>
+      <w:r>
+        <w:t>), 25</w:t>
+      </w:r>
+      <w:r>
+        <w:t>5</w:t>
+      </w:r>
+      <w:r>
+        <w:t xml:space="preserve"> command IDs, for its own use. </w:t>
+      </w:r>
+      <w:r>
+        <w:t>These commands include ID_</w:t>
+      </w:r>
+      <w:r>
+        <w:t>HELP_JOINARPLIST</w:t>
+      </w:r>
+      <w:r>
+        <w:t>, ID_</w:t>
+      </w:r>
+      <w:r>
+        <w:t>HELP_INET_ARP</w:t>
+      </w:r>
+      <w:r>
+        <w:t>, and ID_</w:t>
+      </w:r>
+      <w:r>
+        <w:t>HELP_INET_PGSUPER</w:t>
+      </w:r>
+      <w:r>
+        <w:t xml:space="preserve">, </w:t>
       </w:r>
       <w:proofErr w:type="spellStart"/>
       <w:r>
@@ -139,7 +199,19 @@
         <w:t xml:space="preserve">command IDs </w:t>
       </w:r>
       <w:r>
-        <w:t xml:space="preserve">0x8200 (33280) to 0x9000 (38864), 3584 command IDs, for plug-in commands for all application plug-ins. Of this, </w:t>
+        <w:t>0x8200 (33280) to 0x</w:t>
+      </w:r>
+      <w:r>
+        <w:t>8FFF (36863</w:t>
+      </w:r>
+      <w:r>
+        <w:t>), 358</w:t>
+      </w:r>
+      <w:r>
+        <w:t>3</w:t>
+      </w:r>
+      <w:r>
+        <w:t xml:space="preserve"> command IDs, for plug-in commands for all application plug-ins. Of this, </w:t>
       </w:r>
       <w:proofErr w:type="spellStart"/>
       <w:r>
@@ -198,7 +270,13 @@
         <w:t xml:space="preserve">for </w:t>
       </w:r>
       <w:r>
-        <w:t>plug-ins, it can reserve up to 3328 command IDs.</w:t>
+        <w:t>plug-ins, it can reserve up to 332</w:t>
+      </w:r>
+      <w:r>
+        <w:t>7</w:t>
+      </w:r>
+      <w:r>
+        <w:t xml:space="preserve"> command IDs.</w:t>
       </w:r>
     </w:p>
     <w:p>
@@ -214,26 +292,71 @@
         <w:t xml:space="preserve"> can start their command IDs at 0x9000</w:t>
       </w:r>
       <w:r>
-        <w:t xml:space="preserve"> (3686</w:t>
+        <w:t xml:space="preserve"> (36864)</w:t>
+      </w:r>
+      <w:r>
+        <w:t xml:space="preserve"> and use regular MFC command routing.</w:t>
+      </w:r>
+      <w:r>
+        <w:t xml:space="preserve"> The </w:t>
+      </w:r>
+      <w:proofErr w:type="spellStart"/>
+      <w:r>
+        <w:t>PGSuperAppPlugin</w:t>
+      </w:r>
+      <w:proofErr w:type="spellEnd"/>
+      <w:r>
+        <w:t xml:space="preserve"> starts command IDs at 0x9000 (36864). The </w:t>
+      </w:r>
+      <w:proofErr w:type="spellStart"/>
+      <w:r>
+        <w:t>LibraryEditor</w:t>
+      </w:r>
+      <w:proofErr w:type="spellEnd"/>
+      <w:r>
+        <w:t xml:space="preserve"> </w:t>
+      </w:r>
+      <w:proofErr w:type="spellStart"/>
+      <w:r>
+        <w:t>AppPlugin</w:t>
+      </w:r>
+      <w:proofErr w:type="spellEnd"/>
+      <w:r>
+        <w:t xml:space="preserve"> starts command IDs at 0x9000 (36864)</w:t>
+      </w:r>
+    </w:p>
+    <w:p>
+      <w:r>
+        <w:t xml:space="preserve">Application Plugin (used in Library Editor) and </w:t>
+      </w:r>
+      <w:r>
+        <w:t>Extension</w:t>
+      </w:r>
+      <w:r>
+        <w:t xml:space="preserve"> </w:t>
+      </w:r>
+      <w:r>
+        <w:t>Agent</w:t>
+      </w:r>
+      <w:r>
+        <w:t xml:space="preserve"> (used in </w:t>
+      </w:r>
+      <w:proofErr w:type="spellStart"/>
+      <w:r>
+        <w:t>PGSuperAppPlugin</w:t>
+      </w:r>
+      <w:proofErr w:type="spellEnd"/>
+      <w:r>
+        <w:t>)</w:t>
+      </w:r>
+      <w:r>
+        <w:t xml:space="preserve"> command IDs must be mapped through the command manager</w:t>
+      </w:r>
+      <w:r>
+        <w:t>. With plug-ins and extensions potentially coming from different sources, it is impossible to require unique command IDs. The EAF framework is capability of dealing with duplicate command IDs and can route commands properly. The only limitation is that the total number of plug-in and extension commands not exceed 3583 (as defined above).</w:t>
       </w:r>
       <w:bookmarkStart w:id="0" w:name="_GoBack"/>
       <w:bookmarkEnd w:id="0"/>
-      <w:r>
-        <w:t>4)</w:t>
-      </w:r>
-      <w:r>
-        <w:t xml:space="preserve"> and use regular MFC command routing.</w:t>
-      </w:r>
-    </w:p>
-    <w:p>
-      <w:proofErr w:type="spellStart"/>
-      <w:r>
-        <w:t>ExtensionAgent</w:t>
-      </w:r>
-      <w:proofErr w:type="spellEnd"/>
-      <w:r>
-        <w:t xml:space="preserve"> command IDs must be mapped through the command manager</w:t>
-      </w:r>
     </w:p>
     <w:sectPr>
       <w:pgSz w:w="12240" w:h="15840"/>

--- a/Supporting Documents/CommandIDs.docx
+++ b/Supporting Documents/CommandIDs.docx
@@ -211,7 +211,12 @@
         <w:t>3</w:t>
       </w:r>
       <w:r>
-        <w:t xml:space="preserve"> command IDs, for plug-in commands for all application plug-ins. Of this, </w:t>
+        <w:t xml:space="preserve"> command IDs, for plug-in commands fo</w:t>
+      </w:r>
+      <w:bookmarkStart w:id="0" w:name="_GoBack"/>
+      <w:bookmarkEnd w:id="0"/>
+      <w:r>
+        <w:t xml:space="preserve">r all application plug-ins. Of this, </w:t>
       </w:r>
       <w:proofErr w:type="spellStart"/>
       <w:r>
@@ -353,10 +358,14 @@
         <w:t xml:space="preserve"> command IDs must be mapped through the command manager</w:t>
       </w:r>
       <w:r>
-        <w:t>. With plug-ins and extensions potentially coming from different sources, it is impossible to require unique command IDs. The EAF framework is capability of dealing with duplicate command IDs and can route commands properly. The only limitation is that the total number of plug-in and extension commands not exceed 3583 (as defined above).</w:t>
-      </w:r>
-      <w:bookmarkStart w:id="0" w:name="_GoBack"/>
-      <w:bookmarkEnd w:id="0"/>
+        <w:t xml:space="preserve">. With plug-ins and extensions potentially coming from different sources, it is impossible to require unique command IDs. The EAF framework is </w:t>
+      </w:r>
+      <w:r>
+        <w:t>capable</w:t>
+      </w:r>
+      <w:r>
+        <w:t xml:space="preserve"> of dealing with duplicate command IDs and can route commands properly. The only limitation is that the total number of plug-in and extension commands not exceed 3583 (as defined above).</w:t>
+      </w:r>
     </w:p>
     <w:sectPr>
       <w:pgSz w:w="12240" w:h="15840"/>
